--- a/mnkgame/MNKGameRelazione.docx
+++ b/mnkgame/MNKGameRelazione.docx
@@ -1,6 +1,6 @@
 
 <file path=word/document.xml><?xml version="1.0" encoding="utf-8"?>
-<w:document xmlns:wpc="http://schemas.microsoft.com/office/word/2010/wordprocessingCanvas" xmlns:cx="http://schemas.microsoft.com/office/drawing/2014/chartex" xmlns:cx1="http://schemas.microsoft.com/office/drawing/2015/9/8/chartex" xmlns:cx2="http://schemas.microsoft.com/office/drawing/2015/10/21/chartex" xmlns:cx3="http://schemas.microsoft.com/office/drawing/2016/5/9/chartex" xmlns:cx4="http://schemas.microsoft.com/office/drawing/2016/5/10/chartex" xmlns:cx5="http://schemas.microsoft.com/office/drawing/2016/5/11/chartex" xmlns:cx6="http://schemas.microsoft.com/office/drawing/2016/5/12/chartex" xmlns:cx7="http://schemas.microsoft.com/office/drawing/2016/5/13/chartex" xmlns:cx8="http://schemas.microsoft.com/office/drawing/2016/5/14/chartex" xmlns:mc="http://schemas.openxmlformats.org/markup-compatibility/2006" xmlns:aink="http://schemas.microsoft.com/office/drawing/2016/ink" xmlns:am3d="http://schemas.microsoft.com/office/drawing/2017/model3d" xmlns:o="urn:schemas-microsoft-com:office:office" xmlns:r="http://schemas.openxmlformats.org/officeDocument/2006/relationships" xmlns:m="http://schemas.openxmlformats.org/officeDocument/2006/math" xmlns:v="urn:schemas-microsoft-com:vml" xmlns:wp14="http://schemas.microsoft.com/office/word/2010/wordprocessingDrawing" xmlns:wp="http://schemas.openxmlformats.org/drawingml/2006/wordprocessingDrawing" xmlns:w10="urn:schemas-microsoft-com:office:word" xmlns:w="http://schemas.openxmlformats.org/wordprocessingml/2006/main" xmlns:w14="http://schemas.microsoft.com/office/word/2010/wordml" xmlns:w15="http://schemas.microsoft.com/office/word/2012/wordml" xmlns:w16cex="http://schemas.microsoft.com/office/word/2018/wordml/cex" xmlns:w16cid="http://schemas.microsoft.com/office/word/2016/wordml/cid" xmlns:w16="http://schemas.microsoft.com/office/word/2018/wordml" xmlns:w16sdtdh="http://schemas.microsoft.com/office/word/2020/wordml/sdtdatahash" xmlns:w16se="http://schemas.microsoft.com/office/word/2015/wordml/symex" xmlns:wpg="http://schemas.microsoft.com/office/word/2010/wordprocessingGroup" xmlns:wpi="http://schemas.microsoft.com/office/word/2010/wordprocessingInk" xmlns:wne="http://schemas.microsoft.com/office/word/2006/wordml" xmlns:wps="http://schemas.microsoft.com/office/word/2010/wordprocessingShape" mc:Ignorable="w14 w15 w16se w16cid w16 w16cex w16sdtdh wp14">
+<w:document xmlns:wpc="http://schemas.microsoft.com/office/word/2010/wordprocessingCanvas" xmlns:cx="http://schemas.microsoft.com/office/drawing/2014/chartex" xmlns:cx1="http://schemas.microsoft.com/office/drawing/2015/9/8/chartex" xmlns:cx2="http://schemas.microsoft.com/office/drawing/2015/10/21/chartex" xmlns:cx3="http://schemas.microsoft.com/office/drawing/2016/5/9/chartex" xmlns:cx4="http://schemas.microsoft.com/office/drawing/2016/5/10/chartex" xmlns:cx5="http://schemas.microsoft.com/office/drawing/2016/5/11/chartex" xmlns:cx6="http://schemas.microsoft.com/office/drawing/2016/5/12/chartex" xmlns:cx7="http://schemas.microsoft.com/office/drawing/2016/5/13/chartex" xmlns:cx8="http://schemas.microsoft.com/office/drawing/2016/5/14/chartex" xmlns:mc="http://schemas.openxmlformats.org/markup-compatibility/2006" xmlns:aink="http://schemas.microsoft.com/office/drawing/2016/ink" xmlns:am3d="http://schemas.microsoft.com/office/drawing/2017/model3d" xmlns:o="urn:schemas-microsoft-com:office:office" xmlns:oel="http://schemas.microsoft.com/office/2019/extlst" xmlns:r="http://schemas.openxmlformats.org/officeDocument/2006/relationships" xmlns:m="http://schemas.openxmlformats.org/officeDocument/2006/math" xmlns:v="urn:schemas-microsoft-com:vml" xmlns:wp14="http://schemas.microsoft.com/office/word/2010/wordprocessingDrawing" xmlns:wp="http://schemas.openxmlformats.org/drawingml/2006/wordprocessingDrawing" xmlns:w10="urn:schemas-microsoft-com:office:word" xmlns:w="http://schemas.openxmlformats.org/wordprocessingml/2006/main" xmlns:w14="http://schemas.microsoft.com/office/word/2010/wordml" xmlns:w15="http://schemas.microsoft.com/office/word/2012/wordml" xmlns:w16cex="http://schemas.microsoft.com/office/word/2018/wordml/cex" xmlns:w16cid="http://schemas.microsoft.com/office/word/2016/wordml/cid" xmlns:w16="http://schemas.microsoft.com/office/word/2018/wordml" xmlns:w16sdtdh="http://schemas.microsoft.com/office/word/2020/wordml/sdtdatahash" xmlns:w16se="http://schemas.microsoft.com/office/word/2015/wordml/symex" xmlns:wpg="http://schemas.microsoft.com/office/word/2010/wordprocessingGroup" xmlns:wpi="http://schemas.microsoft.com/office/word/2010/wordprocessingInk" xmlns:wne="http://schemas.microsoft.com/office/word/2006/wordml" xmlns:wps="http://schemas.microsoft.com/office/word/2010/wordprocessingShape" mc:Ignorable="w14 w15 w16se w16cid w16 w16cex w16sdtdh wp14">
   <w:body>
     <w:p>
       <w:pPr>
@@ -391,7 +391,21 @@
           <w:sz w:val="28"/>
           <w:szCs w:val="28"/>
         </w:rPr>
-        <w:t xml:space="preserve">Come dice il nome stesso, questa funzione seleziona la prossima cella da marcare. In ordine controlla prima se il nostro giocatore può vincere in una sola mossa, e nel caso la effettua. Lo stesso controllo viene fatto anche sull’avversario, bloccando la sua mossa vincente. Se non siamo in nessuna delle due condizioni, entra in gioco l’algoritmo </w:t>
+        <w:t xml:space="preserve">Come dice il nome stesso, questa funzione seleziona la prossima cella da marcare. In ordine controlla prima se il nostro giocatore può vincere in una sola mossa, e nel caso la effettua. Lo stesso controllo viene fatto anche sull’avversario, bloccando la sua mossa vincente. </w:t>
+      </w:r>
+      <w:r>
+        <w:rPr>
+          <w:sz w:val="28"/>
+          <w:szCs w:val="28"/>
+        </w:rPr>
+        <w:t xml:space="preserve">Se non si verificano le situazioni appena citate, </w:t>
+      </w:r>
+      <w:r>
+        <w:rPr>
+          <w:sz w:val="28"/>
+          <w:szCs w:val="28"/>
+        </w:rPr>
+        <w:t xml:space="preserve">entra in gioco l’algoritmo </w:t>
       </w:r>
       <w:r>
         <w:rPr>
@@ -453,17 +467,8 @@
           <w:sz w:val="28"/>
           <w:szCs w:val="28"/>
         </w:rPr>
-        <w:t xml:space="preserve">in base al numero di celle della </w:t>
-      </w:r>
-      <w:proofErr w:type="spellStart"/>
-      <w:r>
-        <w:rPr>
-          <w:sz w:val="28"/>
-          <w:szCs w:val="28"/>
-        </w:rPr>
-        <w:t>board</w:t>
-      </w:r>
-      <w:proofErr w:type="spellEnd"/>
+        <w:t>in base al numero di celle della board</w:t>
+      </w:r>
       <w:r>
         <w:rPr>
           <w:sz w:val="28"/>
@@ -792,7 +797,39 @@
           <w:sz w:val="28"/>
           <w:szCs w:val="28"/>
         </w:rPr>
-        <w:t xml:space="preserve"> determina un punteggio da assegnare ad ogni nodo dell’albero, e quindi ad ogni combinazione. 1000 in caso di vittoria, - 1000 in caso di sconfitta</w:t>
+        <w:t xml:space="preserve"> determina un punteggio da assegnare ad ogni nodo dell’albero, e quindi ad ogni </w:t>
+      </w:r>
+      <w:proofErr w:type="spellStart"/>
+      <w:proofErr w:type="gramStart"/>
+      <w:r>
+        <w:rPr>
+          <w:sz w:val="28"/>
+          <w:szCs w:val="28"/>
+        </w:rPr>
+        <w:t>combinazione.</w:t>
+      </w:r>
+      <w:r>
+        <w:rPr>
+          <w:sz w:val="28"/>
+          <w:szCs w:val="28"/>
+        </w:rPr>
+        <w:t>Viene</w:t>
+      </w:r>
+      <w:proofErr w:type="spellEnd"/>
+      <w:proofErr w:type="gramEnd"/>
+      <w:r>
+        <w:rPr>
+          <w:sz w:val="28"/>
+          <w:szCs w:val="28"/>
+        </w:rPr>
+        <w:t xml:space="preserve"> assegnato un punteggio di</w:t>
+      </w:r>
+      <w:r>
+        <w:rPr>
+          <w:sz w:val="28"/>
+          <w:szCs w:val="28"/>
+        </w:rPr>
+        <w:t xml:space="preserve"> 1000 in caso di vittoria, - 1000 in caso di sconfitta</w:t>
       </w:r>
       <w:r>
         <w:rPr>
@@ -806,7 +843,21 @@
           <w:sz w:val="28"/>
           <w:szCs w:val="28"/>
         </w:rPr>
-        <w:t>0 per il pareggio mentre, se siamo in una configurazione ancora aperta</w:t>
+        <w:t>0 per il pareggio</w:t>
+      </w:r>
+      <w:r>
+        <w:rPr>
+          <w:sz w:val="28"/>
+          <w:szCs w:val="28"/>
+        </w:rPr>
+        <w:t xml:space="preserve">, </w:t>
+      </w:r>
+      <w:r>
+        <w:rPr>
+          <w:sz w:val="28"/>
+          <w:szCs w:val="28"/>
+        </w:rPr>
+        <w:t>mentre, se siamo in una configurazione ancora aperta</w:t>
       </w:r>
       <w:r>
         <w:rPr>
@@ -820,7 +871,21 @@
           <w:sz w:val="28"/>
           <w:szCs w:val="28"/>
         </w:rPr>
-        <w:t xml:space="preserve">, analizziamo in base a tutte le </w:t>
+        <w:t xml:space="preserve">, </w:t>
+      </w:r>
+      <w:r>
+        <w:rPr>
+          <w:sz w:val="28"/>
+          <w:szCs w:val="28"/>
+        </w:rPr>
+        <w:t>calcoliamo il punteggio</w:t>
+      </w:r>
+      <w:r>
+        <w:rPr>
+          <w:sz w:val="28"/>
+          <w:szCs w:val="28"/>
+        </w:rPr>
+        <w:t xml:space="preserve"> in base a tutte le </w:t>
       </w:r>
       <w:r>
         <w:rPr>
@@ -843,7 +908,21 @@
           <w:szCs w:val="28"/>
         </w:rPr>
         <w:lastRenderedPageBreak/>
-        <w:t xml:space="preserve">Per ognuna di esse, richiamiamo la funzione </w:t>
+        <w:t>Per ognuna di esse</w:t>
+      </w:r>
+      <w:r>
+        <w:rPr>
+          <w:sz w:val="28"/>
+          <w:szCs w:val="28"/>
+        </w:rPr>
+        <w:t xml:space="preserve"> </w:t>
+      </w:r>
+      <w:r>
+        <w:rPr>
+          <w:sz w:val="28"/>
+          <w:szCs w:val="28"/>
+        </w:rPr>
+        <w:t xml:space="preserve">richiamiamo la funzione </w:t>
       </w:r>
       <w:proofErr w:type="spellStart"/>
       <w:r>
@@ -866,29 +945,945 @@
           <w:sz w:val="28"/>
           <w:szCs w:val="28"/>
         </w:rPr>
-        <w:t>che facendo uso di programmazione dinamica calcola le occorrenze dei nostri simboli</w:t>
-      </w:r>
-      <w:r>
-        <w:rPr>
-          <w:sz w:val="28"/>
-          <w:szCs w:val="28"/>
-        </w:rPr>
-        <w:t xml:space="preserve"> e delle celle vuote</w:t>
-      </w:r>
-      <w:r>
-        <w:rPr>
-          <w:sz w:val="28"/>
-          <w:szCs w:val="28"/>
-        </w:rPr>
-        <w:t>, favorendo quelle linee che potrebbero portarci più velocemente alla vittoria</w:t>
-      </w:r>
-      <w:r>
-        <w:rPr>
-          <w:sz w:val="28"/>
-          <w:szCs w:val="28"/>
-        </w:rPr>
-        <w:t xml:space="preserve">. Parallelamente, viene fatta la stessa cosa per le occorrenze dei simboli avversari, in modo da dosare il punteggio scegliendo la combinazione che porta più velocemente alla vittoria e che nello stesso tempo favorisca meno l’avversario. </w:t>
-      </w:r>
+        <w:t xml:space="preserve">che facendo uso di programmazione dinamica calcola le occorrenze </w:t>
+      </w:r>
+      <w:r>
+        <w:rPr>
+          <w:sz w:val="28"/>
+          <w:szCs w:val="28"/>
+        </w:rPr>
+        <w:t xml:space="preserve">consecutive </w:t>
+      </w:r>
+      <w:r>
+        <w:rPr>
+          <w:sz w:val="28"/>
+          <w:szCs w:val="28"/>
+        </w:rPr>
+        <w:t>dei nostri simboli</w:t>
+      </w:r>
+      <w:r>
+        <w:rPr>
+          <w:sz w:val="28"/>
+          <w:szCs w:val="28"/>
+        </w:rPr>
+        <w:t xml:space="preserve"> e delle celle vuote. </w:t>
+      </w:r>
+    </w:p>
+    <w:p>
+      <w:pPr>
+        <w:ind w:left="700"/>
+        <w:rPr>
+          <w:rFonts w:ascii="Courier New" w:hAnsi="Courier New" w:cs="Courier New"/>
+          <w:sz w:val="28"/>
+          <w:szCs w:val="28"/>
+          <w:lang w:val="en-US"/>
+        </w:rPr>
+      </w:pPr>
+      <w:proofErr w:type="gramStart"/>
+      <w:r>
+        <w:rPr>
+          <w:rFonts w:ascii="Courier New" w:hAnsi="Courier New" w:cs="Courier New"/>
+          <w:sz w:val="28"/>
+          <w:szCs w:val="28"/>
+          <w:lang w:val="en-US"/>
+        </w:rPr>
+        <w:t>for(</w:t>
+      </w:r>
+      <w:proofErr w:type="gramEnd"/>
+      <w:r>
+        <w:rPr>
+          <w:rFonts w:ascii="Courier New" w:hAnsi="Courier New" w:cs="Courier New"/>
+          <w:sz w:val="28"/>
+          <w:szCs w:val="28"/>
+          <w:lang w:val="en-US"/>
+        </w:rPr>
+        <w:t xml:space="preserve">int </w:t>
+      </w:r>
+      <w:proofErr w:type="spellStart"/>
+      <w:r>
+        <w:rPr>
+          <w:rFonts w:ascii="Courier New" w:hAnsi="Courier New" w:cs="Courier New"/>
+          <w:sz w:val="28"/>
+          <w:szCs w:val="28"/>
+          <w:lang w:val="en-US"/>
+        </w:rPr>
+        <w:t>i</w:t>
+      </w:r>
+      <w:proofErr w:type="spellEnd"/>
+      <w:r>
+        <w:rPr>
+          <w:rFonts w:ascii="Courier New" w:hAnsi="Courier New" w:cs="Courier New"/>
+          <w:sz w:val="28"/>
+          <w:szCs w:val="28"/>
+          <w:lang w:val="en-US"/>
+        </w:rPr>
+        <w:t xml:space="preserve">=1; </w:t>
+      </w:r>
+      <w:proofErr w:type="spellStart"/>
+      <w:r>
+        <w:rPr>
+          <w:rFonts w:ascii="Courier New" w:hAnsi="Courier New" w:cs="Courier New"/>
+          <w:sz w:val="28"/>
+          <w:szCs w:val="28"/>
+          <w:lang w:val="en-US"/>
+        </w:rPr>
+        <w:t>i</w:t>
+      </w:r>
+      <w:proofErr w:type="spellEnd"/>
+      <w:r>
+        <w:rPr>
+          <w:rFonts w:ascii="Courier New" w:hAnsi="Courier New" w:cs="Courier New"/>
+          <w:sz w:val="28"/>
+          <w:szCs w:val="28"/>
+          <w:lang w:val="en-US"/>
+        </w:rPr>
+        <w:t xml:space="preserve"> &lt; </w:t>
+      </w:r>
+      <w:proofErr w:type="spellStart"/>
+      <w:r>
+        <w:rPr>
+          <w:rFonts w:ascii="Courier New" w:hAnsi="Courier New" w:cs="Courier New"/>
+          <w:sz w:val="28"/>
+          <w:szCs w:val="28"/>
+          <w:lang w:val="en-US"/>
+        </w:rPr>
+        <w:t>combination.length;i</w:t>
+      </w:r>
+      <w:proofErr w:type="spellEnd"/>
+      <w:r>
+        <w:rPr>
+          <w:rFonts w:ascii="Courier New" w:hAnsi="Courier New" w:cs="Courier New"/>
+          <w:sz w:val="28"/>
+          <w:szCs w:val="28"/>
+          <w:lang w:val="en-US"/>
+        </w:rPr>
+        <w:t>++)</w:t>
+      </w:r>
+    </w:p>
+    <w:p>
+      <w:pPr>
+        <w:ind w:left="700"/>
+        <w:rPr>
+          <w:rFonts w:ascii="Courier New" w:hAnsi="Courier New" w:cs="Courier New"/>
+          <w:sz w:val="28"/>
+          <w:szCs w:val="28"/>
+          <w:lang w:val="en-US"/>
+        </w:rPr>
+      </w:pPr>
+      <w:r>
+        <w:rPr>
+          <w:rFonts w:ascii="Courier New" w:hAnsi="Courier New" w:cs="Courier New"/>
+          <w:sz w:val="28"/>
+          <w:szCs w:val="28"/>
+          <w:lang w:val="en-US"/>
+        </w:rPr>
+        <w:tab/>
+      </w:r>
+      <w:r>
+        <w:rPr>
+          <w:rFonts w:ascii="Courier New" w:hAnsi="Courier New" w:cs="Courier New"/>
+          <w:sz w:val="28"/>
+          <w:szCs w:val="28"/>
+          <w:lang w:val="en-US"/>
+        </w:rPr>
+        <w:tab/>
+        <w:t>{</w:t>
+      </w:r>
+    </w:p>
+    <w:p>
+      <w:pPr>
+        <w:ind w:left="700"/>
+        <w:rPr>
+          <w:rFonts w:ascii="Courier New" w:hAnsi="Courier New" w:cs="Courier New"/>
+          <w:sz w:val="28"/>
+          <w:szCs w:val="28"/>
+          <w:lang w:val="en-US"/>
+        </w:rPr>
+      </w:pPr>
+      <w:r>
+        <w:rPr>
+          <w:rFonts w:ascii="Courier New" w:hAnsi="Courier New" w:cs="Courier New"/>
+          <w:sz w:val="28"/>
+          <w:szCs w:val="28"/>
+          <w:lang w:val="en-US"/>
+        </w:rPr>
+        <w:tab/>
+      </w:r>
+      <w:r>
+        <w:rPr>
+          <w:rFonts w:ascii="Courier New" w:hAnsi="Courier New" w:cs="Courier New"/>
+          <w:sz w:val="28"/>
+          <w:szCs w:val="28"/>
+          <w:lang w:val="en-US"/>
+        </w:rPr>
+        <w:tab/>
+      </w:r>
+      <w:r>
+        <w:rPr>
+          <w:rFonts w:ascii="Courier New" w:hAnsi="Courier New" w:cs="Courier New"/>
+          <w:sz w:val="28"/>
+          <w:szCs w:val="28"/>
+          <w:lang w:val="en-US"/>
+        </w:rPr>
+        <w:tab/>
+        <w:t>if(combination[</w:t>
+      </w:r>
+      <w:proofErr w:type="spellStart"/>
+      <w:r>
+        <w:rPr>
+          <w:rFonts w:ascii="Courier New" w:hAnsi="Courier New" w:cs="Courier New"/>
+          <w:sz w:val="28"/>
+          <w:szCs w:val="28"/>
+          <w:lang w:val="en-US"/>
+        </w:rPr>
+        <w:t>i</w:t>
+      </w:r>
+      <w:proofErr w:type="spellEnd"/>
+      <w:r>
+        <w:rPr>
+          <w:rFonts w:ascii="Courier New" w:hAnsi="Courier New" w:cs="Courier New"/>
+          <w:sz w:val="28"/>
+          <w:szCs w:val="28"/>
+          <w:lang w:val="en-US"/>
+        </w:rPr>
+        <w:t>] == MNKCellState.P1 || combination[</w:t>
+      </w:r>
+      <w:proofErr w:type="spellStart"/>
+      <w:r>
+        <w:rPr>
+          <w:rFonts w:ascii="Courier New" w:hAnsi="Courier New" w:cs="Courier New"/>
+          <w:sz w:val="28"/>
+          <w:szCs w:val="28"/>
+          <w:lang w:val="en-US"/>
+        </w:rPr>
+        <w:t>i</w:t>
+      </w:r>
+      <w:proofErr w:type="spellEnd"/>
+      <w:r>
+        <w:rPr>
+          <w:rFonts w:ascii="Courier New" w:hAnsi="Courier New" w:cs="Courier New"/>
+          <w:sz w:val="28"/>
+          <w:szCs w:val="28"/>
+          <w:lang w:val="en-US"/>
+        </w:rPr>
+        <w:t xml:space="preserve">] == </w:t>
+      </w:r>
+      <w:proofErr w:type="spellStart"/>
+      <w:r>
+        <w:rPr>
+          <w:rFonts w:ascii="Courier New" w:hAnsi="Courier New" w:cs="Courier New"/>
+          <w:sz w:val="28"/>
+          <w:szCs w:val="28"/>
+          <w:lang w:val="en-US"/>
+        </w:rPr>
+        <w:t>MNKCellState.FREE</w:t>
+      </w:r>
+      <w:proofErr w:type="spellEnd"/>
+      <w:r>
+        <w:rPr>
+          <w:rFonts w:ascii="Courier New" w:hAnsi="Courier New" w:cs="Courier New"/>
+          <w:sz w:val="28"/>
+          <w:szCs w:val="28"/>
+          <w:lang w:val="en-US"/>
+        </w:rPr>
+        <w:t>)</w:t>
+      </w:r>
+    </w:p>
+    <w:p>
+      <w:pPr>
+        <w:ind w:left="700"/>
+        <w:rPr>
+          <w:rFonts w:ascii="Courier New" w:hAnsi="Courier New" w:cs="Courier New"/>
+          <w:sz w:val="28"/>
+          <w:szCs w:val="28"/>
+          <w:lang w:val="en-US"/>
+        </w:rPr>
+      </w:pPr>
+      <w:r>
+        <w:rPr>
+          <w:rFonts w:ascii="Courier New" w:hAnsi="Courier New" w:cs="Courier New"/>
+          <w:sz w:val="28"/>
+          <w:szCs w:val="28"/>
+          <w:lang w:val="en-US"/>
+        </w:rPr>
+        <w:tab/>
+      </w:r>
+      <w:r>
+        <w:rPr>
+          <w:rFonts w:ascii="Courier New" w:hAnsi="Courier New" w:cs="Courier New"/>
+          <w:sz w:val="28"/>
+          <w:szCs w:val="28"/>
+          <w:lang w:val="en-US"/>
+        </w:rPr>
+        <w:tab/>
+      </w:r>
+      <w:r>
+        <w:rPr>
+          <w:rFonts w:ascii="Courier New" w:hAnsi="Courier New" w:cs="Courier New"/>
+          <w:sz w:val="28"/>
+          <w:szCs w:val="28"/>
+          <w:lang w:val="en-US"/>
+        </w:rPr>
+        <w:tab/>
+        <w:t>{</w:t>
+      </w:r>
+    </w:p>
+    <w:p>
+      <w:pPr>
+        <w:ind w:left="700"/>
+        <w:rPr>
+          <w:rFonts w:ascii="Courier New" w:hAnsi="Courier New" w:cs="Courier New"/>
+          <w:sz w:val="28"/>
+          <w:szCs w:val="28"/>
+          <w:lang w:val="en-US"/>
+        </w:rPr>
+      </w:pPr>
+      <w:r>
+        <w:rPr>
+          <w:rFonts w:ascii="Courier New" w:hAnsi="Courier New" w:cs="Courier New"/>
+          <w:sz w:val="28"/>
+          <w:szCs w:val="28"/>
+          <w:lang w:val="en-US"/>
+        </w:rPr>
+        <w:tab/>
+      </w:r>
+      <w:r>
+        <w:rPr>
+          <w:rFonts w:ascii="Courier New" w:hAnsi="Courier New" w:cs="Courier New"/>
+          <w:sz w:val="28"/>
+          <w:szCs w:val="28"/>
+          <w:lang w:val="en-US"/>
+        </w:rPr>
+        <w:tab/>
+      </w:r>
+      <w:r>
+        <w:rPr>
+          <w:rFonts w:ascii="Courier New" w:hAnsi="Courier New" w:cs="Courier New"/>
+          <w:sz w:val="28"/>
+          <w:szCs w:val="28"/>
+          <w:lang w:val="en-US"/>
+        </w:rPr>
+        <w:tab/>
+      </w:r>
+      <w:r>
+        <w:rPr>
+          <w:rFonts w:ascii="Courier New" w:hAnsi="Courier New" w:cs="Courier New"/>
+          <w:sz w:val="28"/>
+          <w:szCs w:val="28"/>
+          <w:lang w:val="en-US"/>
+        </w:rPr>
+        <w:tab/>
+        <w:t>if(combination[</w:t>
+      </w:r>
+      <w:proofErr w:type="spellStart"/>
+      <w:r>
+        <w:rPr>
+          <w:rFonts w:ascii="Courier New" w:hAnsi="Courier New" w:cs="Courier New"/>
+          <w:sz w:val="28"/>
+          <w:szCs w:val="28"/>
+          <w:lang w:val="en-US"/>
+        </w:rPr>
+        <w:t>i</w:t>
+      </w:r>
+      <w:proofErr w:type="spellEnd"/>
+      <w:r>
+        <w:rPr>
+          <w:rFonts w:ascii="Courier New" w:hAnsi="Courier New" w:cs="Courier New"/>
+          <w:sz w:val="28"/>
+          <w:szCs w:val="28"/>
+          <w:lang w:val="en-US"/>
+        </w:rPr>
+        <w:t>] == MNKCellState.P1)</w:t>
+      </w:r>
+    </w:p>
+    <w:p>
+      <w:pPr>
+        <w:ind w:left="700"/>
+        <w:rPr>
+          <w:rFonts w:ascii="Courier New" w:hAnsi="Courier New" w:cs="Courier New"/>
+          <w:sz w:val="28"/>
+          <w:szCs w:val="28"/>
+          <w:lang w:val="en-US"/>
+        </w:rPr>
+      </w:pPr>
+      <w:r>
+        <w:rPr>
+          <w:rFonts w:ascii="Courier New" w:hAnsi="Courier New" w:cs="Courier New"/>
+          <w:sz w:val="28"/>
+          <w:szCs w:val="28"/>
+          <w:lang w:val="en-US"/>
+        </w:rPr>
+        <w:tab/>
+      </w:r>
+      <w:r>
+        <w:rPr>
+          <w:rFonts w:ascii="Courier New" w:hAnsi="Courier New" w:cs="Courier New"/>
+          <w:sz w:val="28"/>
+          <w:szCs w:val="28"/>
+          <w:lang w:val="en-US"/>
+        </w:rPr>
+        <w:tab/>
+      </w:r>
+      <w:r>
+        <w:rPr>
+          <w:rFonts w:ascii="Courier New" w:hAnsi="Courier New" w:cs="Courier New"/>
+          <w:sz w:val="28"/>
+          <w:szCs w:val="28"/>
+          <w:lang w:val="en-US"/>
+        </w:rPr>
+        <w:tab/>
+      </w:r>
+      <w:r>
+        <w:rPr>
+          <w:rFonts w:ascii="Courier New" w:hAnsi="Courier New" w:cs="Courier New"/>
+          <w:sz w:val="28"/>
+          <w:szCs w:val="28"/>
+          <w:lang w:val="en-US"/>
+        </w:rPr>
+        <w:tab/>
+        <w:t>{</w:t>
+      </w:r>
+    </w:p>
+    <w:p>
+      <w:pPr>
+        <w:ind w:left="700"/>
+        <w:rPr>
+          <w:rFonts w:ascii="Courier New" w:hAnsi="Courier New" w:cs="Courier New"/>
+          <w:sz w:val="28"/>
+          <w:szCs w:val="28"/>
+          <w:lang w:val="en-US"/>
+        </w:rPr>
+      </w:pPr>
+      <w:r>
+        <w:rPr>
+          <w:rFonts w:ascii="Courier New" w:hAnsi="Courier New" w:cs="Courier New"/>
+          <w:sz w:val="28"/>
+          <w:szCs w:val="28"/>
+          <w:lang w:val="en-US"/>
+        </w:rPr>
+        <w:tab/>
+      </w:r>
+      <w:r>
+        <w:rPr>
+          <w:rFonts w:ascii="Courier New" w:hAnsi="Courier New" w:cs="Courier New"/>
+          <w:sz w:val="28"/>
+          <w:szCs w:val="28"/>
+          <w:lang w:val="en-US"/>
+        </w:rPr>
+        <w:tab/>
+      </w:r>
+      <w:r>
+        <w:rPr>
+          <w:rFonts w:ascii="Courier New" w:hAnsi="Courier New" w:cs="Courier New"/>
+          <w:sz w:val="28"/>
+          <w:szCs w:val="28"/>
+          <w:lang w:val="en-US"/>
+        </w:rPr>
+        <w:tab/>
+      </w:r>
+      <w:r>
+        <w:rPr>
+          <w:rFonts w:ascii="Courier New" w:hAnsi="Courier New" w:cs="Courier New"/>
+          <w:sz w:val="28"/>
+          <w:szCs w:val="28"/>
+          <w:lang w:val="en-US"/>
+        </w:rPr>
+        <w:tab/>
+      </w:r>
+      <w:r>
+        <w:rPr>
+          <w:rFonts w:ascii="Courier New" w:hAnsi="Courier New" w:cs="Courier New"/>
+          <w:sz w:val="28"/>
+          <w:szCs w:val="28"/>
+          <w:lang w:val="en-US"/>
+        </w:rPr>
+        <w:tab/>
+        <w:t>occurrenciesP1[</w:t>
+      </w:r>
+      <w:proofErr w:type="spellStart"/>
+      <w:r>
+        <w:rPr>
+          <w:rFonts w:ascii="Courier New" w:hAnsi="Courier New" w:cs="Courier New"/>
+          <w:sz w:val="28"/>
+          <w:szCs w:val="28"/>
+          <w:lang w:val="en-US"/>
+        </w:rPr>
+        <w:t>i</w:t>
+      </w:r>
+      <w:proofErr w:type="spellEnd"/>
+      <w:r>
+        <w:rPr>
+          <w:rFonts w:ascii="Courier New" w:hAnsi="Courier New" w:cs="Courier New"/>
+          <w:sz w:val="28"/>
+          <w:szCs w:val="28"/>
+          <w:lang w:val="en-US"/>
+        </w:rPr>
+        <w:t xml:space="preserve">] = occurrenciesP1[i-1] + </w:t>
+      </w:r>
+      <w:proofErr w:type="gramStart"/>
+      <w:r>
+        <w:rPr>
+          <w:rFonts w:ascii="Courier New" w:hAnsi="Courier New" w:cs="Courier New"/>
+          <w:sz w:val="28"/>
+          <w:szCs w:val="28"/>
+          <w:lang w:val="en-US"/>
+        </w:rPr>
+        <w:t>1.5;</w:t>
+      </w:r>
+      <w:proofErr w:type="gramEnd"/>
+    </w:p>
+    <w:p>
+      <w:pPr>
+        <w:ind w:left="700"/>
+        <w:rPr>
+          <w:rFonts w:ascii="Courier New" w:hAnsi="Courier New" w:cs="Courier New"/>
+          <w:sz w:val="28"/>
+          <w:szCs w:val="28"/>
+          <w:lang w:val="en-US"/>
+        </w:rPr>
+      </w:pPr>
+      <w:r>
+        <w:rPr>
+          <w:rFonts w:ascii="Courier New" w:hAnsi="Courier New" w:cs="Courier New"/>
+          <w:sz w:val="28"/>
+          <w:szCs w:val="28"/>
+          <w:lang w:val="en-US"/>
+        </w:rPr>
+        <w:tab/>
+      </w:r>
+      <w:r>
+        <w:rPr>
+          <w:rFonts w:ascii="Courier New" w:hAnsi="Courier New" w:cs="Courier New"/>
+          <w:sz w:val="28"/>
+          <w:szCs w:val="28"/>
+          <w:lang w:val="en-US"/>
+        </w:rPr>
+        <w:tab/>
+      </w:r>
+      <w:r>
+        <w:rPr>
+          <w:rFonts w:ascii="Courier New" w:hAnsi="Courier New" w:cs="Courier New"/>
+          <w:sz w:val="28"/>
+          <w:szCs w:val="28"/>
+          <w:lang w:val="en-US"/>
+        </w:rPr>
+        <w:tab/>
+      </w:r>
+      <w:r>
+        <w:rPr>
+          <w:rFonts w:ascii="Courier New" w:hAnsi="Courier New" w:cs="Courier New"/>
+          <w:sz w:val="28"/>
+          <w:szCs w:val="28"/>
+          <w:lang w:val="en-US"/>
+        </w:rPr>
+        <w:tab/>
+        <w:t>}</w:t>
+      </w:r>
+    </w:p>
+    <w:p>
+      <w:pPr>
+        <w:ind w:left="700"/>
+        <w:rPr>
+          <w:rFonts w:ascii="Courier New" w:hAnsi="Courier New" w:cs="Courier New"/>
+          <w:sz w:val="28"/>
+          <w:szCs w:val="28"/>
+          <w:lang w:val="en-US"/>
+        </w:rPr>
+      </w:pPr>
+      <w:r>
+        <w:rPr>
+          <w:rFonts w:ascii="Courier New" w:hAnsi="Courier New" w:cs="Courier New"/>
+          <w:sz w:val="28"/>
+          <w:szCs w:val="28"/>
+          <w:lang w:val="en-US"/>
+        </w:rPr>
+        <w:tab/>
+      </w:r>
+      <w:r>
+        <w:rPr>
+          <w:rFonts w:ascii="Courier New" w:hAnsi="Courier New" w:cs="Courier New"/>
+          <w:sz w:val="28"/>
+          <w:szCs w:val="28"/>
+          <w:lang w:val="en-US"/>
+        </w:rPr>
+        <w:tab/>
+      </w:r>
+      <w:r>
+        <w:rPr>
+          <w:rFonts w:ascii="Courier New" w:hAnsi="Courier New" w:cs="Courier New"/>
+          <w:sz w:val="28"/>
+          <w:szCs w:val="28"/>
+          <w:lang w:val="en-US"/>
+        </w:rPr>
+        <w:tab/>
+      </w:r>
+      <w:r>
+        <w:rPr>
+          <w:rFonts w:ascii="Courier New" w:hAnsi="Courier New" w:cs="Courier New"/>
+          <w:sz w:val="28"/>
+          <w:szCs w:val="28"/>
+          <w:lang w:val="en-US"/>
+        </w:rPr>
+        <w:tab/>
+      </w:r>
+      <w:proofErr w:type="gramStart"/>
+      <w:r>
+        <w:rPr>
+          <w:rFonts w:ascii="Courier New" w:hAnsi="Courier New" w:cs="Courier New"/>
+          <w:sz w:val="28"/>
+          <w:szCs w:val="28"/>
+          <w:lang w:val="en-US"/>
+        </w:rPr>
+        <w:t>else{</w:t>
+      </w:r>
+      <w:proofErr w:type="gramEnd"/>
+    </w:p>
+    <w:p>
+      <w:pPr>
+        <w:ind w:left="700"/>
+        <w:rPr>
+          <w:rFonts w:ascii="Courier New" w:hAnsi="Courier New" w:cs="Courier New"/>
+          <w:sz w:val="28"/>
+          <w:szCs w:val="28"/>
+          <w:lang w:val="en-US"/>
+        </w:rPr>
+      </w:pPr>
+      <w:r>
+        <w:rPr>
+          <w:rFonts w:ascii="Courier New" w:hAnsi="Courier New" w:cs="Courier New"/>
+          <w:sz w:val="28"/>
+          <w:szCs w:val="28"/>
+          <w:lang w:val="en-US"/>
+        </w:rPr>
+        <w:tab/>
+      </w:r>
+      <w:r>
+        <w:rPr>
+          <w:rFonts w:ascii="Courier New" w:hAnsi="Courier New" w:cs="Courier New"/>
+          <w:sz w:val="28"/>
+          <w:szCs w:val="28"/>
+          <w:lang w:val="en-US"/>
+        </w:rPr>
+        <w:tab/>
+      </w:r>
+      <w:r>
+        <w:rPr>
+          <w:rFonts w:ascii="Courier New" w:hAnsi="Courier New" w:cs="Courier New"/>
+          <w:sz w:val="28"/>
+          <w:szCs w:val="28"/>
+          <w:lang w:val="en-US"/>
+        </w:rPr>
+        <w:tab/>
+      </w:r>
+      <w:r>
+        <w:rPr>
+          <w:rFonts w:ascii="Courier New" w:hAnsi="Courier New" w:cs="Courier New"/>
+          <w:sz w:val="28"/>
+          <w:szCs w:val="28"/>
+          <w:lang w:val="en-US"/>
+        </w:rPr>
+        <w:tab/>
+      </w:r>
+      <w:r>
+        <w:rPr>
+          <w:rFonts w:ascii="Courier New" w:hAnsi="Courier New" w:cs="Courier New"/>
+          <w:sz w:val="28"/>
+          <w:szCs w:val="28"/>
+          <w:lang w:val="en-US"/>
+        </w:rPr>
+        <w:tab/>
+        <w:t>occurrenciesP1[</w:t>
+      </w:r>
+      <w:proofErr w:type="spellStart"/>
+      <w:r>
+        <w:rPr>
+          <w:rFonts w:ascii="Courier New" w:hAnsi="Courier New" w:cs="Courier New"/>
+          <w:sz w:val="28"/>
+          <w:szCs w:val="28"/>
+          <w:lang w:val="en-US"/>
+        </w:rPr>
+        <w:t>i</w:t>
+      </w:r>
+      <w:proofErr w:type="spellEnd"/>
+      <w:r>
+        <w:rPr>
+          <w:rFonts w:ascii="Courier New" w:hAnsi="Courier New" w:cs="Courier New"/>
+          <w:sz w:val="28"/>
+          <w:szCs w:val="28"/>
+          <w:lang w:val="en-US"/>
+        </w:rPr>
+        <w:t xml:space="preserve">] = occurrenciesP1[i-1] + </w:t>
+      </w:r>
+      <w:proofErr w:type="gramStart"/>
+      <w:r>
+        <w:rPr>
+          <w:rFonts w:ascii="Courier New" w:hAnsi="Courier New" w:cs="Courier New"/>
+          <w:sz w:val="28"/>
+          <w:szCs w:val="28"/>
+          <w:lang w:val="en-US"/>
+        </w:rPr>
+        <w:t>1;</w:t>
+      </w:r>
+      <w:proofErr w:type="gramEnd"/>
+    </w:p>
+    <w:p>
+      <w:pPr>
+        <w:ind w:left="700"/>
+        <w:rPr>
+          <w:rFonts w:ascii="Courier New" w:hAnsi="Courier New" w:cs="Courier New"/>
+          <w:sz w:val="28"/>
+          <w:szCs w:val="28"/>
+          <w:lang w:val="en-US"/>
+        </w:rPr>
+      </w:pPr>
+      <w:r>
+        <w:rPr>
+          <w:rFonts w:ascii="Courier New" w:hAnsi="Courier New" w:cs="Courier New"/>
+          <w:sz w:val="28"/>
+          <w:szCs w:val="28"/>
+          <w:lang w:val="en-US"/>
+        </w:rPr>
+        <w:tab/>
+      </w:r>
+      <w:r>
+        <w:rPr>
+          <w:rFonts w:ascii="Courier New" w:hAnsi="Courier New" w:cs="Courier New"/>
+          <w:sz w:val="28"/>
+          <w:szCs w:val="28"/>
+          <w:lang w:val="en-US"/>
+        </w:rPr>
+        <w:tab/>
+      </w:r>
+      <w:r>
+        <w:rPr>
+          <w:rFonts w:ascii="Courier New" w:hAnsi="Courier New" w:cs="Courier New"/>
+          <w:sz w:val="28"/>
+          <w:szCs w:val="28"/>
+          <w:lang w:val="en-US"/>
+        </w:rPr>
+        <w:tab/>
+      </w:r>
+      <w:r>
+        <w:rPr>
+          <w:rFonts w:ascii="Courier New" w:hAnsi="Courier New" w:cs="Courier New"/>
+          <w:sz w:val="28"/>
+          <w:szCs w:val="28"/>
+          <w:lang w:val="en-US"/>
+        </w:rPr>
+        <w:tab/>
+        <w:t>}</w:t>
+      </w:r>
+    </w:p>
+    <w:p>
+      <w:pPr>
+        <w:ind w:left="700"/>
+        <w:rPr>
+          <w:rFonts w:ascii="Courier New" w:hAnsi="Courier New" w:cs="Courier New"/>
+          <w:sz w:val="28"/>
+          <w:szCs w:val="28"/>
+          <w:lang w:val="en-US"/>
+        </w:rPr>
+      </w:pPr>
+      <w:r>
+        <w:rPr>
+          <w:rFonts w:ascii="Courier New" w:hAnsi="Courier New" w:cs="Courier New"/>
+          <w:sz w:val="28"/>
+          <w:szCs w:val="28"/>
+          <w:lang w:val="en-US"/>
+        </w:rPr>
+        <w:tab/>
+      </w:r>
+      <w:r>
+        <w:rPr>
+          <w:rFonts w:ascii="Courier New" w:hAnsi="Courier New" w:cs="Courier New"/>
+          <w:sz w:val="28"/>
+          <w:szCs w:val="28"/>
+          <w:lang w:val="en-US"/>
+        </w:rPr>
+        <w:tab/>
+      </w:r>
+      <w:r>
+        <w:rPr>
+          <w:rFonts w:ascii="Courier New" w:hAnsi="Courier New" w:cs="Courier New"/>
+          <w:sz w:val="28"/>
+          <w:szCs w:val="28"/>
+          <w:lang w:val="en-US"/>
+        </w:rPr>
+        <w:tab/>
+      </w:r>
+      <w:r>
+        <w:rPr>
+          <w:rFonts w:ascii="Courier New" w:hAnsi="Courier New" w:cs="Courier New"/>
+          <w:sz w:val="28"/>
+          <w:szCs w:val="28"/>
+          <w:lang w:val="en-US"/>
+        </w:rPr>
+        <w:tab/>
+        <w:t>occurrenciesP2[</w:t>
+      </w:r>
+      <w:proofErr w:type="spellStart"/>
+      <w:r>
+        <w:rPr>
+          <w:rFonts w:ascii="Courier New" w:hAnsi="Courier New" w:cs="Courier New"/>
+          <w:sz w:val="28"/>
+          <w:szCs w:val="28"/>
+          <w:lang w:val="en-US"/>
+        </w:rPr>
+        <w:t>i</w:t>
+      </w:r>
+      <w:proofErr w:type="spellEnd"/>
+      <w:r>
+        <w:rPr>
+          <w:rFonts w:ascii="Courier New" w:hAnsi="Courier New" w:cs="Courier New"/>
+          <w:sz w:val="28"/>
+          <w:szCs w:val="28"/>
+          <w:lang w:val="en-US"/>
+        </w:rPr>
+        <w:t xml:space="preserve">] = </w:t>
+      </w:r>
+      <w:proofErr w:type="gramStart"/>
+      <w:r>
+        <w:rPr>
+          <w:rFonts w:ascii="Courier New" w:hAnsi="Courier New" w:cs="Courier New"/>
+          <w:sz w:val="28"/>
+          <w:szCs w:val="28"/>
+          <w:lang w:val="en-US"/>
+        </w:rPr>
+        <w:t>0;</w:t>
+      </w:r>
+      <w:proofErr w:type="gramEnd"/>
+    </w:p>
+    <w:p>
+      <w:pPr>
+        <w:ind w:left="700"/>
+        <w:rPr>
+          <w:rFonts w:ascii="Courier New" w:hAnsi="Courier New" w:cs="Courier New"/>
+          <w:sz w:val="28"/>
+          <w:szCs w:val="28"/>
+        </w:rPr>
+      </w:pPr>
+      <w:r>
+        <w:rPr>
+          <w:rFonts w:ascii="Courier New" w:hAnsi="Courier New" w:cs="Courier New"/>
+          <w:sz w:val="28"/>
+          <w:szCs w:val="28"/>
+          <w:lang w:val="en-US"/>
+        </w:rPr>
+        <w:tab/>
+      </w:r>
+      <w:r>
+        <w:rPr>
+          <w:rFonts w:ascii="Courier New" w:hAnsi="Courier New" w:cs="Courier New"/>
+          <w:sz w:val="28"/>
+          <w:szCs w:val="28"/>
+          <w:lang w:val="en-US"/>
+        </w:rPr>
+        <w:tab/>
+      </w:r>
+      <w:r>
+        <w:rPr>
+          <w:rFonts w:ascii="Courier New" w:hAnsi="Courier New" w:cs="Courier New"/>
+          <w:sz w:val="28"/>
+          <w:szCs w:val="28"/>
+          <w:lang w:val="en-US"/>
+        </w:rPr>
+        <w:tab/>
+      </w:r>
+      <w:r>
+        <w:rPr>
+          <w:rFonts w:ascii="Courier New" w:hAnsi="Courier New" w:cs="Courier New"/>
+          <w:sz w:val="28"/>
+          <w:szCs w:val="28"/>
+        </w:rPr>
+        <w:t>}</w:t>
+      </w:r>
+    </w:p>
+    <w:p>
+      <w:pPr>
+        <w:ind w:left="1408" w:firstLine="8"/>
+        <w:rPr>
+          <w:rFonts w:ascii="Courier New" w:hAnsi="Courier New" w:cs="Courier New"/>
+          <w:sz w:val="28"/>
+          <w:szCs w:val="28"/>
+        </w:rPr>
+      </w:pPr>
+      <w:r>
+        <w:rPr>
+          <w:rFonts w:ascii="Courier New" w:hAnsi="Courier New" w:cs="Courier New"/>
+          <w:sz w:val="28"/>
+          <w:szCs w:val="28"/>
+        </w:rPr>
+        <w:t>}</w:t>
+      </w:r>
+    </w:p>
+    <w:p>
+      <w:pPr>
+        <w:rPr>
+          <w:sz w:val="28"/>
+          <w:szCs w:val="28"/>
+        </w:rPr>
+      </w:pPr>
+    </w:p>
+    <w:p>
+      <w:pPr>
+        <w:rPr>
+          <w:sz w:val="28"/>
+          <w:szCs w:val="28"/>
+        </w:rPr>
+      </w:pPr>
+      <w:r>
+        <w:rPr>
+          <w:sz w:val="28"/>
+          <w:szCs w:val="28"/>
+        </w:rPr>
+        <w:t>Parallelamente, viene fatta la stessa cosa per le occorrenze dei simboli avversari, in modo da dosare il punteggio scegliendo la combinazione che porta più velocemente alla vittoria e che nello stesso tempo favorisca meno l’avversario.</w:t>
+      </w:r>
+      <w:r>
+        <w:rPr>
+          <w:sz w:val="28"/>
+          <w:szCs w:val="28"/>
+        </w:rPr>
+        <w:t xml:space="preserve"> In particolare, consideriamo maggiormente le celle marcate dai propri simboli, in modo da favorire quelle linee che sono quasi pronte per contenere un allineamento.</w:t>
+      </w:r>
+    </w:p>
+    <w:p>
+      <w:pPr>
+        <w:rPr>
+          <w:sz w:val="28"/>
+          <w:szCs w:val="28"/>
+        </w:rPr>
+      </w:pPr>
+    </w:p>
+    <w:p>
+      <w:pPr>
+        <w:rPr>
+          <w:sz w:val="28"/>
+          <w:szCs w:val="28"/>
+        </w:rPr>
+      </w:pPr>
+      <w:r>
+        <w:rPr>
+          <w:rFonts w:ascii="Courier New" w:hAnsi="Courier New" w:cs="Courier New"/>
+          <w:sz w:val="28"/>
+          <w:szCs w:val="28"/>
+        </w:rPr>
+        <w:t>score += (maxP1 - maxP2) * 10;</w:t>
+      </w:r>
+      <w:r>
+        <w:rPr>
+          <w:sz w:val="28"/>
+          <w:szCs w:val="28"/>
+        </w:rPr>
+        <w:t xml:space="preserve"> dove maxP1 e maxP2, sono rispettivamente il maggior numero di celle libere e marcate consecutive di entrambi i giocatori.</w:t>
+      </w:r>
+    </w:p>
+    <w:p>
+      <w:pPr>
+        <w:rPr>
+          <w:sz w:val="28"/>
+          <w:szCs w:val="28"/>
+        </w:rPr>
+      </w:pPr>
     </w:p>
     <w:p>
       <w:pPr>
@@ -918,17 +1913,15 @@
           <w:sz w:val="28"/>
           <w:szCs w:val="28"/>
         </w:rPr>
-        <w:t xml:space="preserve"> procede con una strategia prettamente offensiva, cercando di posizionare </w:t>
-      </w:r>
-      <w:proofErr w:type="gramStart"/>
-      <w:r>
-        <w:rPr>
-          <w:sz w:val="28"/>
-          <w:szCs w:val="28"/>
-        </w:rPr>
-        <w:t>più velocemente possibile simboli adiacenti</w:t>
-      </w:r>
-      <w:proofErr w:type="gramEnd"/>
+        <w:t xml:space="preserve"> procede con una strategia prettamente offensiva, cercando di posizionare più velocemente possibile simboli adiacenti</w:t>
+      </w:r>
+      <w:r>
+        <w:rPr>
+          <w:sz w:val="28"/>
+          <w:szCs w:val="28"/>
+        </w:rPr>
+        <w:t>, o che possono potenzialmente creare un allineamento con una cella già marcata,</w:t>
+      </w:r>
       <w:r>
         <w:rPr>
           <w:sz w:val="28"/>
@@ -948,23 +1941,42 @@
           <w:sz w:val="28"/>
           <w:szCs w:val="28"/>
         </w:rPr>
-        <w:t xml:space="preserve"> soprattutto in tabelle molto grandi con un valore di K basso, se si marcano celle adiacenti si ha più possibilità di creare un </w:t>
-      </w:r>
-      <w:proofErr w:type="spellStart"/>
-      <w:r>
-        <w:rPr>
-          <w:sz w:val="28"/>
-          <w:szCs w:val="28"/>
-        </w:rPr>
-        <w:t>allineamento</w:t>
-      </w:r>
-      <w:proofErr w:type="spellEnd"/>
-      <w:r>
-        <w:rPr>
-          <w:sz w:val="28"/>
-          <w:szCs w:val="28"/>
-        </w:rPr>
-        <w:t xml:space="preserve"> vincente. </w:t>
+        <w:t xml:space="preserve">, </w:t>
+      </w:r>
+      <w:r>
+        <w:rPr>
+          <w:sz w:val="28"/>
+          <w:szCs w:val="28"/>
+        </w:rPr>
+        <w:t>soprattutto in tabelle molto grandi</w:t>
+      </w:r>
+      <w:r>
+        <w:rPr>
+          <w:sz w:val="28"/>
+          <w:szCs w:val="28"/>
+        </w:rPr>
+        <w:t xml:space="preserve"> e</w:t>
+      </w:r>
+      <w:r>
+        <w:rPr>
+          <w:sz w:val="28"/>
+          <w:szCs w:val="28"/>
+        </w:rPr>
+        <w:t xml:space="preserve"> con un valore di K basso, se si marcano celle adiacenti si ha più possibilità di creare un allineamento vincente</w:t>
+      </w:r>
+      <w:r>
+        <w:rPr>
+          <w:sz w:val="28"/>
+          <w:szCs w:val="28"/>
+        </w:rPr>
+        <w:t xml:space="preserve"> in meno tempo</w:t>
+      </w:r>
+      <w:r>
+        <w:rPr>
+          <w:sz w:val="28"/>
+          <w:szCs w:val="28"/>
+        </w:rPr>
+        <w:t xml:space="preserve">. </w:t>
       </w:r>
     </w:p>
     <w:p>
@@ -1026,858 +2038,13 @@
     </w:p>
     <w:p>
       <w:pPr>
-        <w:rPr>
-          <w:sz w:val="28"/>
-          <w:szCs w:val="28"/>
-        </w:rPr>
-      </w:pPr>
-    </w:p>
-    <w:p>
-      <w:pPr>
-        <w:ind w:left="700"/>
+        <w:ind w:left="1408" w:firstLine="8"/>
         <w:rPr>
           <w:rFonts w:ascii="Courier New" w:hAnsi="Courier New" w:cs="Courier New"/>
           <w:sz w:val="22"/>
           <w:szCs w:val="22"/>
-          <w:lang w:val="en-US"/>
-        </w:rPr>
-      </w:pPr>
-      <w:proofErr w:type="gramStart"/>
-      <w:r>
-        <w:rPr>
-          <w:rFonts w:ascii="Courier New" w:hAnsi="Courier New" w:cs="Courier New"/>
-          <w:sz w:val="22"/>
-          <w:szCs w:val="22"/>
-          <w:lang w:val="en-US"/>
-        </w:rPr>
-        <w:t>for(</w:t>
-      </w:r>
-      <w:proofErr w:type="gramEnd"/>
-      <w:r>
-        <w:rPr>
-          <w:rFonts w:ascii="Courier New" w:hAnsi="Courier New" w:cs="Courier New"/>
-          <w:sz w:val="22"/>
-          <w:szCs w:val="22"/>
-          <w:lang w:val="en-US"/>
-        </w:rPr>
-        <w:t xml:space="preserve">int </w:t>
-      </w:r>
-      <w:proofErr w:type="spellStart"/>
-      <w:r>
-        <w:rPr>
-          <w:rFonts w:ascii="Courier New" w:hAnsi="Courier New" w:cs="Courier New"/>
-          <w:sz w:val="22"/>
-          <w:szCs w:val="22"/>
-          <w:lang w:val="en-US"/>
-        </w:rPr>
-        <w:t>i</w:t>
-      </w:r>
-      <w:proofErr w:type="spellEnd"/>
-      <w:r>
-        <w:rPr>
-          <w:rFonts w:ascii="Courier New" w:hAnsi="Courier New" w:cs="Courier New"/>
-          <w:sz w:val="22"/>
-          <w:szCs w:val="22"/>
-          <w:lang w:val="en-US"/>
-        </w:rPr>
-        <w:t xml:space="preserve">=1; </w:t>
-      </w:r>
-      <w:proofErr w:type="spellStart"/>
-      <w:r>
-        <w:rPr>
-          <w:rFonts w:ascii="Courier New" w:hAnsi="Courier New" w:cs="Courier New"/>
-          <w:sz w:val="22"/>
-          <w:szCs w:val="22"/>
-          <w:lang w:val="en-US"/>
-        </w:rPr>
-        <w:t>i</w:t>
-      </w:r>
-      <w:proofErr w:type="spellEnd"/>
-      <w:r>
-        <w:rPr>
-          <w:rFonts w:ascii="Courier New" w:hAnsi="Courier New" w:cs="Courier New"/>
-          <w:sz w:val="22"/>
-          <w:szCs w:val="22"/>
-          <w:lang w:val="en-US"/>
-        </w:rPr>
-        <w:t xml:space="preserve"> &lt; </w:t>
-      </w:r>
-      <w:proofErr w:type="spellStart"/>
-      <w:r>
-        <w:rPr>
-          <w:rFonts w:ascii="Courier New" w:hAnsi="Courier New" w:cs="Courier New"/>
-          <w:sz w:val="22"/>
-          <w:szCs w:val="22"/>
-          <w:lang w:val="en-US"/>
-        </w:rPr>
-        <w:t>combination.length;i</w:t>
-      </w:r>
-      <w:proofErr w:type="spellEnd"/>
-      <w:r>
-        <w:rPr>
-          <w:rFonts w:ascii="Courier New" w:hAnsi="Courier New" w:cs="Courier New"/>
-          <w:sz w:val="22"/>
-          <w:szCs w:val="22"/>
-          <w:lang w:val="en-US"/>
-        </w:rPr>
-        <w:t>++)</w:t>
-      </w:r>
-    </w:p>
-    <w:p>
-      <w:pPr>
-        <w:ind w:left="700"/>
-        <w:rPr>
-          <w:rFonts w:ascii="Courier New" w:hAnsi="Courier New" w:cs="Courier New"/>
-          <w:sz w:val="22"/>
-          <w:szCs w:val="22"/>
-          <w:lang w:val="en-US"/>
-        </w:rPr>
-      </w:pPr>
-      <w:r>
-        <w:rPr>
-          <w:rFonts w:ascii="Courier New" w:hAnsi="Courier New" w:cs="Courier New"/>
-          <w:sz w:val="22"/>
-          <w:szCs w:val="22"/>
-          <w:lang w:val="en-US"/>
-        </w:rPr>
-        <w:tab/>
-      </w:r>
-      <w:r>
-        <w:rPr>
-          <w:rFonts w:ascii="Courier New" w:hAnsi="Courier New" w:cs="Courier New"/>
-          <w:sz w:val="22"/>
-          <w:szCs w:val="22"/>
-          <w:lang w:val="en-US"/>
-        </w:rPr>
-        <w:tab/>
-        <w:t>{</w:t>
-      </w:r>
-    </w:p>
-    <w:p>
-      <w:pPr>
-        <w:ind w:left="700"/>
-        <w:rPr>
-          <w:rFonts w:ascii="Courier New" w:hAnsi="Courier New" w:cs="Courier New"/>
-          <w:sz w:val="22"/>
-          <w:szCs w:val="22"/>
-          <w:lang w:val="en-US"/>
-        </w:rPr>
-      </w:pPr>
-      <w:r>
-        <w:rPr>
-          <w:rFonts w:ascii="Courier New" w:hAnsi="Courier New" w:cs="Courier New"/>
-          <w:sz w:val="22"/>
-          <w:szCs w:val="22"/>
-          <w:lang w:val="en-US"/>
-        </w:rPr>
-        <w:tab/>
-      </w:r>
-      <w:r>
-        <w:rPr>
-          <w:rFonts w:ascii="Courier New" w:hAnsi="Courier New" w:cs="Courier New"/>
-          <w:sz w:val="22"/>
-          <w:szCs w:val="22"/>
-          <w:lang w:val="en-US"/>
-        </w:rPr>
-        <w:tab/>
-      </w:r>
-      <w:r>
-        <w:rPr>
-          <w:rFonts w:ascii="Courier New" w:hAnsi="Courier New" w:cs="Courier New"/>
-          <w:sz w:val="22"/>
-          <w:szCs w:val="22"/>
-          <w:lang w:val="en-US"/>
-        </w:rPr>
-        <w:tab/>
-        <w:t>if(combination[</w:t>
-      </w:r>
-      <w:proofErr w:type="spellStart"/>
-      <w:r>
-        <w:rPr>
-          <w:rFonts w:ascii="Courier New" w:hAnsi="Courier New" w:cs="Courier New"/>
-          <w:sz w:val="22"/>
-          <w:szCs w:val="22"/>
-          <w:lang w:val="en-US"/>
-        </w:rPr>
-        <w:t>i</w:t>
-      </w:r>
-      <w:proofErr w:type="spellEnd"/>
-      <w:r>
-        <w:rPr>
-          <w:rFonts w:ascii="Courier New" w:hAnsi="Courier New" w:cs="Courier New"/>
-          <w:sz w:val="22"/>
-          <w:szCs w:val="22"/>
-          <w:lang w:val="en-US"/>
-        </w:rPr>
-        <w:t>] == MNKCellState.P1 || combination[</w:t>
-      </w:r>
-      <w:proofErr w:type="spellStart"/>
-      <w:r>
-        <w:rPr>
-          <w:rFonts w:ascii="Courier New" w:hAnsi="Courier New" w:cs="Courier New"/>
-          <w:sz w:val="22"/>
-          <w:szCs w:val="22"/>
-          <w:lang w:val="en-US"/>
-        </w:rPr>
-        <w:t>i</w:t>
-      </w:r>
-      <w:proofErr w:type="spellEnd"/>
-      <w:r>
-        <w:rPr>
-          <w:rFonts w:ascii="Courier New" w:hAnsi="Courier New" w:cs="Courier New"/>
-          <w:sz w:val="22"/>
-          <w:szCs w:val="22"/>
-          <w:lang w:val="en-US"/>
-        </w:rPr>
-        <w:t xml:space="preserve">] == </w:t>
-      </w:r>
-      <w:proofErr w:type="spellStart"/>
-      <w:r>
-        <w:rPr>
-          <w:rFonts w:ascii="Courier New" w:hAnsi="Courier New" w:cs="Courier New"/>
-          <w:sz w:val="22"/>
-          <w:szCs w:val="22"/>
-          <w:lang w:val="en-US"/>
-        </w:rPr>
-        <w:t>MNKCellState.FREE</w:t>
-      </w:r>
-      <w:proofErr w:type="spellEnd"/>
-      <w:r>
-        <w:rPr>
-          <w:rFonts w:ascii="Courier New" w:hAnsi="Courier New" w:cs="Courier New"/>
-          <w:sz w:val="22"/>
-          <w:szCs w:val="22"/>
-          <w:lang w:val="en-US"/>
-        </w:rPr>
-        <w:t>)</w:t>
-      </w:r>
-    </w:p>
-    <w:p>
-      <w:pPr>
-        <w:ind w:left="700"/>
-        <w:rPr>
-          <w:rFonts w:ascii="Courier New" w:hAnsi="Courier New" w:cs="Courier New"/>
-          <w:sz w:val="22"/>
-          <w:szCs w:val="22"/>
-          <w:lang w:val="en-US"/>
-        </w:rPr>
-      </w:pPr>
-      <w:r>
-        <w:rPr>
-          <w:rFonts w:ascii="Courier New" w:hAnsi="Courier New" w:cs="Courier New"/>
-          <w:sz w:val="22"/>
-          <w:szCs w:val="22"/>
-          <w:lang w:val="en-US"/>
-        </w:rPr>
-        <w:tab/>
-      </w:r>
-      <w:r>
-        <w:rPr>
-          <w:rFonts w:ascii="Courier New" w:hAnsi="Courier New" w:cs="Courier New"/>
-          <w:sz w:val="22"/>
-          <w:szCs w:val="22"/>
-          <w:lang w:val="en-US"/>
-        </w:rPr>
-        <w:tab/>
-      </w:r>
-      <w:r>
-        <w:rPr>
-          <w:rFonts w:ascii="Courier New" w:hAnsi="Courier New" w:cs="Courier New"/>
-          <w:sz w:val="22"/>
-          <w:szCs w:val="22"/>
-          <w:lang w:val="en-US"/>
-        </w:rPr>
-        <w:tab/>
-        <w:t>{</w:t>
-      </w:r>
-    </w:p>
-    <w:p>
-      <w:pPr>
-        <w:ind w:left="700"/>
-        <w:rPr>
-          <w:rFonts w:ascii="Courier New" w:hAnsi="Courier New" w:cs="Courier New"/>
-          <w:sz w:val="22"/>
-          <w:szCs w:val="22"/>
-          <w:lang w:val="en-US"/>
-        </w:rPr>
-      </w:pPr>
-      <w:r>
-        <w:rPr>
-          <w:rFonts w:ascii="Courier New" w:hAnsi="Courier New" w:cs="Courier New"/>
-          <w:sz w:val="22"/>
-          <w:szCs w:val="22"/>
-          <w:lang w:val="en-US"/>
-        </w:rPr>
-        <w:tab/>
-      </w:r>
-      <w:r>
-        <w:rPr>
-          <w:rFonts w:ascii="Courier New" w:hAnsi="Courier New" w:cs="Courier New"/>
-          <w:sz w:val="22"/>
-          <w:szCs w:val="22"/>
-          <w:lang w:val="en-US"/>
-        </w:rPr>
-        <w:tab/>
-      </w:r>
-      <w:r>
-        <w:rPr>
-          <w:rFonts w:ascii="Courier New" w:hAnsi="Courier New" w:cs="Courier New"/>
-          <w:sz w:val="22"/>
-          <w:szCs w:val="22"/>
-          <w:lang w:val="en-US"/>
-        </w:rPr>
-        <w:tab/>
-      </w:r>
-      <w:r>
-        <w:rPr>
-          <w:rFonts w:ascii="Courier New" w:hAnsi="Courier New" w:cs="Courier New"/>
-          <w:sz w:val="22"/>
-          <w:szCs w:val="22"/>
-          <w:lang w:val="en-US"/>
-        </w:rPr>
-        <w:tab/>
-        <w:t>if(combination[</w:t>
-      </w:r>
-      <w:proofErr w:type="spellStart"/>
-      <w:r>
-        <w:rPr>
-          <w:rFonts w:ascii="Courier New" w:hAnsi="Courier New" w:cs="Courier New"/>
-          <w:sz w:val="22"/>
-          <w:szCs w:val="22"/>
-          <w:lang w:val="en-US"/>
-        </w:rPr>
-        <w:t>i</w:t>
-      </w:r>
-      <w:proofErr w:type="spellEnd"/>
-      <w:r>
-        <w:rPr>
-          <w:rFonts w:ascii="Courier New" w:hAnsi="Courier New" w:cs="Courier New"/>
-          <w:sz w:val="22"/>
-          <w:szCs w:val="22"/>
-          <w:lang w:val="en-US"/>
-        </w:rPr>
-        <w:t>] == MNKCellState.P1)</w:t>
-      </w:r>
-    </w:p>
-    <w:p>
-      <w:pPr>
-        <w:ind w:left="700"/>
-        <w:rPr>
-          <w:rFonts w:ascii="Courier New" w:hAnsi="Courier New" w:cs="Courier New"/>
-          <w:sz w:val="22"/>
-          <w:szCs w:val="22"/>
-          <w:lang w:val="en-US"/>
-        </w:rPr>
-      </w:pPr>
-      <w:r>
-        <w:rPr>
-          <w:rFonts w:ascii="Courier New" w:hAnsi="Courier New" w:cs="Courier New"/>
-          <w:sz w:val="22"/>
-          <w:szCs w:val="22"/>
-          <w:lang w:val="en-US"/>
-        </w:rPr>
-        <w:tab/>
-      </w:r>
-      <w:r>
-        <w:rPr>
-          <w:rFonts w:ascii="Courier New" w:hAnsi="Courier New" w:cs="Courier New"/>
-          <w:sz w:val="22"/>
-          <w:szCs w:val="22"/>
-          <w:lang w:val="en-US"/>
-        </w:rPr>
-        <w:tab/>
-      </w:r>
-      <w:r>
-        <w:rPr>
-          <w:rFonts w:ascii="Courier New" w:hAnsi="Courier New" w:cs="Courier New"/>
-          <w:sz w:val="22"/>
-          <w:szCs w:val="22"/>
-          <w:lang w:val="en-US"/>
-        </w:rPr>
-        <w:tab/>
-      </w:r>
-      <w:r>
-        <w:rPr>
-          <w:rFonts w:ascii="Courier New" w:hAnsi="Courier New" w:cs="Courier New"/>
-          <w:sz w:val="22"/>
-          <w:szCs w:val="22"/>
-          <w:lang w:val="en-US"/>
-        </w:rPr>
-        <w:tab/>
-        <w:t>{</w:t>
-      </w:r>
-    </w:p>
-    <w:p>
-      <w:pPr>
-        <w:ind w:left="700"/>
-        <w:rPr>
-          <w:rFonts w:ascii="Courier New" w:hAnsi="Courier New" w:cs="Courier New"/>
-          <w:sz w:val="22"/>
-          <w:szCs w:val="22"/>
-          <w:lang w:val="en-US"/>
-        </w:rPr>
-      </w:pPr>
-      <w:r>
-        <w:rPr>
-          <w:rFonts w:ascii="Courier New" w:hAnsi="Courier New" w:cs="Courier New"/>
-          <w:sz w:val="22"/>
-          <w:szCs w:val="22"/>
-          <w:lang w:val="en-US"/>
-        </w:rPr>
-        <w:tab/>
-      </w:r>
-      <w:r>
-        <w:rPr>
-          <w:rFonts w:ascii="Courier New" w:hAnsi="Courier New" w:cs="Courier New"/>
-          <w:sz w:val="22"/>
-          <w:szCs w:val="22"/>
-          <w:lang w:val="en-US"/>
-        </w:rPr>
-        <w:tab/>
-      </w:r>
-      <w:r>
-        <w:rPr>
-          <w:rFonts w:ascii="Courier New" w:hAnsi="Courier New" w:cs="Courier New"/>
-          <w:sz w:val="22"/>
-          <w:szCs w:val="22"/>
-          <w:lang w:val="en-US"/>
-        </w:rPr>
-        <w:tab/>
-      </w:r>
-      <w:r>
-        <w:rPr>
-          <w:rFonts w:ascii="Courier New" w:hAnsi="Courier New" w:cs="Courier New"/>
-          <w:sz w:val="22"/>
-          <w:szCs w:val="22"/>
-          <w:lang w:val="en-US"/>
-        </w:rPr>
-        <w:tab/>
-      </w:r>
-      <w:r>
-        <w:rPr>
-          <w:rFonts w:ascii="Courier New" w:hAnsi="Courier New" w:cs="Courier New"/>
-          <w:sz w:val="22"/>
-          <w:szCs w:val="22"/>
-          <w:lang w:val="en-US"/>
-        </w:rPr>
-        <w:tab/>
-        <w:t>occurrenciesP1[</w:t>
-      </w:r>
-      <w:proofErr w:type="spellStart"/>
-      <w:r>
-        <w:rPr>
-          <w:rFonts w:ascii="Courier New" w:hAnsi="Courier New" w:cs="Courier New"/>
-          <w:sz w:val="22"/>
-          <w:szCs w:val="22"/>
-          <w:lang w:val="en-US"/>
-        </w:rPr>
-        <w:t>i</w:t>
-      </w:r>
-      <w:proofErr w:type="spellEnd"/>
-      <w:r>
-        <w:rPr>
-          <w:rFonts w:ascii="Courier New" w:hAnsi="Courier New" w:cs="Courier New"/>
-          <w:sz w:val="22"/>
-          <w:szCs w:val="22"/>
-          <w:lang w:val="en-US"/>
-        </w:rPr>
-        <w:t xml:space="preserve">] = occurrenciesP1[i-1] + </w:t>
-      </w:r>
-      <w:proofErr w:type="gramStart"/>
-      <w:r>
-        <w:rPr>
-          <w:rFonts w:ascii="Courier New" w:hAnsi="Courier New" w:cs="Courier New"/>
-          <w:sz w:val="22"/>
-          <w:szCs w:val="22"/>
-          <w:lang w:val="en-US"/>
-        </w:rPr>
-        <w:t>1.5;</w:t>
-      </w:r>
-      <w:proofErr w:type="gramEnd"/>
-    </w:p>
-    <w:p>
-      <w:pPr>
-        <w:ind w:left="700"/>
-        <w:rPr>
-          <w:rFonts w:ascii="Courier New" w:hAnsi="Courier New" w:cs="Courier New"/>
-          <w:sz w:val="22"/>
-          <w:szCs w:val="22"/>
-          <w:lang w:val="en-US"/>
-        </w:rPr>
-      </w:pPr>
-      <w:r>
-        <w:rPr>
-          <w:rFonts w:ascii="Courier New" w:hAnsi="Courier New" w:cs="Courier New"/>
-          <w:sz w:val="22"/>
-          <w:szCs w:val="22"/>
-          <w:lang w:val="en-US"/>
-        </w:rPr>
-        <w:tab/>
-      </w:r>
-      <w:r>
-        <w:rPr>
-          <w:rFonts w:ascii="Courier New" w:hAnsi="Courier New" w:cs="Courier New"/>
-          <w:sz w:val="22"/>
-          <w:szCs w:val="22"/>
-          <w:lang w:val="en-US"/>
-        </w:rPr>
-        <w:tab/>
-      </w:r>
-      <w:r>
-        <w:rPr>
-          <w:rFonts w:ascii="Courier New" w:hAnsi="Courier New" w:cs="Courier New"/>
-          <w:sz w:val="22"/>
-          <w:szCs w:val="22"/>
-          <w:lang w:val="en-US"/>
-        </w:rPr>
-        <w:tab/>
-      </w:r>
-      <w:r>
-        <w:rPr>
-          <w:rFonts w:ascii="Courier New" w:hAnsi="Courier New" w:cs="Courier New"/>
-          <w:sz w:val="22"/>
-          <w:szCs w:val="22"/>
-          <w:lang w:val="en-US"/>
-        </w:rPr>
-        <w:tab/>
-        <w:t>}</w:t>
-      </w:r>
-    </w:p>
-    <w:p>
-      <w:pPr>
-        <w:ind w:left="700"/>
-        <w:rPr>
-          <w:rFonts w:ascii="Courier New" w:hAnsi="Courier New" w:cs="Courier New"/>
-          <w:sz w:val="22"/>
-          <w:szCs w:val="22"/>
-          <w:lang w:val="en-US"/>
-        </w:rPr>
-      </w:pPr>
-      <w:r>
-        <w:rPr>
-          <w:rFonts w:ascii="Courier New" w:hAnsi="Courier New" w:cs="Courier New"/>
-          <w:sz w:val="22"/>
-          <w:szCs w:val="22"/>
-          <w:lang w:val="en-US"/>
-        </w:rPr>
-        <w:tab/>
-      </w:r>
-      <w:r>
-        <w:rPr>
-          <w:rFonts w:ascii="Courier New" w:hAnsi="Courier New" w:cs="Courier New"/>
-          <w:sz w:val="22"/>
-          <w:szCs w:val="22"/>
-          <w:lang w:val="en-US"/>
-        </w:rPr>
-        <w:tab/>
-      </w:r>
-      <w:r>
-        <w:rPr>
-          <w:rFonts w:ascii="Courier New" w:hAnsi="Courier New" w:cs="Courier New"/>
-          <w:sz w:val="22"/>
-          <w:szCs w:val="22"/>
-          <w:lang w:val="en-US"/>
-        </w:rPr>
-        <w:tab/>
-      </w:r>
-      <w:r>
-        <w:rPr>
-          <w:rFonts w:ascii="Courier New" w:hAnsi="Courier New" w:cs="Courier New"/>
-          <w:sz w:val="22"/>
-          <w:szCs w:val="22"/>
-          <w:lang w:val="en-US"/>
-        </w:rPr>
-        <w:tab/>
-      </w:r>
-      <w:proofErr w:type="gramStart"/>
-      <w:r>
-        <w:rPr>
-          <w:rFonts w:ascii="Courier New" w:hAnsi="Courier New" w:cs="Courier New"/>
-          <w:sz w:val="22"/>
-          <w:szCs w:val="22"/>
-          <w:lang w:val="en-US"/>
-        </w:rPr>
-        <w:t>else{</w:t>
-      </w:r>
-      <w:proofErr w:type="gramEnd"/>
-    </w:p>
-    <w:p>
-      <w:pPr>
-        <w:ind w:left="700"/>
-        <w:rPr>
-          <w:rFonts w:ascii="Courier New" w:hAnsi="Courier New" w:cs="Courier New"/>
-          <w:sz w:val="22"/>
-          <w:szCs w:val="22"/>
-          <w:lang w:val="en-US"/>
-        </w:rPr>
-      </w:pPr>
-      <w:r>
-        <w:rPr>
-          <w:rFonts w:ascii="Courier New" w:hAnsi="Courier New" w:cs="Courier New"/>
-          <w:sz w:val="22"/>
-          <w:szCs w:val="22"/>
-          <w:lang w:val="en-US"/>
-        </w:rPr>
-        <w:tab/>
-      </w:r>
-      <w:r>
-        <w:rPr>
-          <w:rFonts w:ascii="Courier New" w:hAnsi="Courier New" w:cs="Courier New"/>
-          <w:sz w:val="22"/>
-          <w:szCs w:val="22"/>
-          <w:lang w:val="en-US"/>
-        </w:rPr>
-        <w:tab/>
-      </w:r>
-      <w:r>
-        <w:rPr>
-          <w:rFonts w:ascii="Courier New" w:hAnsi="Courier New" w:cs="Courier New"/>
-          <w:sz w:val="22"/>
-          <w:szCs w:val="22"/>
-          <w:lang w:val="en-US"/>
-        </w:rPr>
-        <w:tab/>
-      </w:r>
-      <w:r>
-        <w:rPr>
-          <w:rFonts w:ascii="Courier New" w:hAnsi="Courier New" w:cs="Courier New"/>
-          <w:sz w:val="22"/>
-          <w:szCs w:val="22"/>
-          <w:lang w:val="en-US"/>
-        </w:rPr>
-        <w:tab/>
-      </w:r>
-      <w:r>
-        <w:rPr>
-          <w:rFonts w:ascii="Courier New" w:hAnsi="Courier New" w:cs="Courier New"/>
-          <w:sz w:val="22"/>
-          <w:szCs w:val="22"/>
-          <w:lang w:val="en-US"/>
-        </w:rPr>
-        <w:tab/>
-        <w:t>occurrenciesP1[</w:t>
-      </w:r>
-      <w:proofErr w:type="spellStart"/>
-      <w:r>
-        <w:rPr>
-          <w:rFonts w:ascii="Courier New" w:hAnsi="Courier New" w:cs="Courier New"/>
-          <w:sz w:val="22"/>
-          <w:szCs w:val="22"/>
-          <w:lang w:val="en-US"/>
-        </w:rPr>
-        <w:t>i</w:t>
-      </w:r>
-      <w:proofErr w:type="spellEnd"/>
-      <w:r>
-        <w:rPr>
-          <w:rFonts w:ascii="Courier New" w:hAnsi="Courier New" w:cs="Courier New"/>
-          <w:sz w:val="22"/>
-          <w:szCs w:val="22"/>
-          <w:lang w:val="en-US"/>
-        </w:rPr>
-        <w:t xml:space="preserve">] = occurrenciesP1[i-1] + </w:t>
-      </w:r>
-      <w:proofErr w:type="gramStart"/>
-      <w:r>
-        <w:rPr>
-          <w:rFonts w:ascii="Courier New" w:hAnsi="Courier New" w:cs="Courier New"/>
-          <w:sz w:val="22"/>
-          <w:szCs w:val="22"/>
-          <w:lang w:val="en-US"/>
-        </w:rPr>
-        <w:t>1;</w:t>
-      </w:r>
-      <w:proofErr w:type="gramEnd"/>
-    </w:p>
-    <w:p>
-      <w:pPr>
-        <w:ind w:left="700"/>
-        <w:rPr>
-          <w:rFonts w:ascii="Courier New" w:hAnsi="Courier New" w:cs="Courier New"/>
-          <w:sz w:val="22"/>
-          <w:szCs w:val="22"/>
-          <w:lang w:val="en-US"/>
-        </w:rPr>
-      </w:pPr>
-      <w:r>
-        <w:rPr>
-          <w:rFonts w:ascii="Courier New" w:hAnsi="Courier New" w:cs="Courier New"/>
-          <w:sz w:val="22"/>
-          <w:szCs w:val="22"/>
-          <w:lang w:val="en-US"/>
-        </w:rPr>
-        <w:tab/>
-      </w:r>
-      <w:r>
-        <w:rPr>
-          <w:rFonts w:ascii="Courier New" w:hAnsi="Courier New" w:cs="Courier New"/>
-          <w:sz w:val="22"/>
-          <w:szCs w:val="22"/>
-          <w:lang w:val="en-US"/>
-        </w:rPr>
-        <w:tab/>
-      </w:r>
-      <w:r>
-        <w:rPr>
-          <w:rFonts w:ascii="Courier New" w:hAnsi="Courier New" w:cs="Courier New"/>
-          <w:sz w:val="22"/>
-          <w:szCs w:val="22"/>
-          <w:lang w:val="en-US"/>
-        </w:rPr>
-        <w:tab/>
-      </w:r>
-      <w:r>
-        <w:rPr>
-          <w:rFonts w:ascii="Courier New" w:hAnsi="Courier New" w:cs="Courier New"/>
-          <w:sz w:val="22"/>
-          <w:szCs w:val="22"/>
-          <w:lang w:val="en-US"/>
-        </w:rPr>
-        <w:tab/>
-        <w:t>}</w:t>
-      </w:r>
-    </w:p>
-    <w:p>
-      <w:pPr>
-        <w:ind w:left="700"/>
-        <w:rPr>
-          <w:rFonts w:ascii="Courier New" w:hAnsi="Courier New" w:cs="Courier New"/>
-          <w:sz w:val="22"/>
-          <w:szCs w:val="22"/>
-          <w:lang w:val="en-US"/>
-        </w:rPr>
-      </w:pPr>
-      <w:r>
-        <w:rPr>
-          <w:rFonts w:ascii="Courier New" w:hAnsi="Courier New" w:cs="Courier New"/>
-          <w:sz w:val="22"/>
-          <w:szCs w:val="22"/>
-          <w:lang w:val="en-US"/>
-        </w:rPr>
-        <w:tab/>
-      </w:r>
-      <w:r>
-        <w:rPr>
-          <w:rFonts w:ascii="Courier New" w:hAnsi="Courier New" w:cs="Courier New"/>
-          <w:sz w:val="22"/>
-          <w:szCs w:val="22"/>
-          <w:lang w:val="en-US"/>
-        </w:rPr>
-        <w:tab/>
-      </w:r>
-      <w:r>
-        <w:rPr>
-          <w:rFonts w:ascii="Courier New" w:hAnsi="Courier New" w:cs="Courier New"/>
-          <w:sz w:val="22"/>
-          <w:szCs w:val="22"/>
-          <w:lang w:val="en-US"/>
-        </w:rPr>
-        <w:tab/>
-      </w:r>
-      <w:r>
-        <w:rPr>
-          <w:rFonts w:ascii="Courier New" w:hAnsi="Courier New" w:cs="Courier New"/>
-          <w:sz w:val="22"/>
-          <w:szCs w:val="22"/>
-          <w:lang w:val="en-US"/>
-        </w:rPr>
-        <w:tab/>
-        <w:t>occurrenciesP2[</w:t>
-      </w:r>
-      <w:proofErr w:type="spellStart"/>
-      <w:r>
-        <w:rPr>
-          <w:rFonts w:ascii="Courier New" w:hAnsi="Courier New" w:cs="Courier New"/>
-          <w:sz w:val="22"/>
-          <w:szCs w:val="22"/>
-          <w:lang w:val="en-US"/>
-        </w:rPr>
-        <w:t>i</w:t>
-      </w:r>
-      <w:proofErr w:type="spellEnd"/>
-      <w:r>
-        <w:rPr>
-          <w:rFonts w:ascii="Courier New" w:hAnsi="Courier New" w:cs="Courier New"/>
-          <w:sz w:val="22"/>
-          <w:szCs w:val="22"/>
-          <w:lang w:val="en-US"/>
-        </w:rPr>
-        <w:t xml:space="preserve">] = </w:t>
-      </w:r>
-      <w:proofErr w:type="gramStart"/>
-      <w:r>
-        <w:rPr>
-          <w:rFonts w:ascii="Courier New" w:hAnsi="Courier New" w:cs="Courier New"/>
-          <w:sz w:val="22"/>
-          <w:szCs w:val="22"/>
-          <w:lang w:val="en-US"/>
-        </w:rPr>
-        <w:t>0;</w:t>
-      </w:r>
-      <w:proofErr w:type="gramEnd"/>
-    </w:p>
-    <w:p>
-      <w:pPr>
-        <w:ind w:left="700"/>
-        <w:rPr>
-          <w:rFonts w:ascii="Courier New" w:hAnsi="Courier New" w:cs="Courier New"/>
-          <w:sz w:val="22"/>
-          <w:szCs w:val="22"/>
-        </w:rPr>
-      </w:pPr>
-      <w:r>
-        <w:rPr>
-          <w:rFonts w:ascii="Courier New" w:hAnsi="Courier New" w:cs="Courier New"/>
-          <w:sz w:val="22"/>
-          <w:szCs w:val="22"/>
-          <w:lang w:val="en-US"/>
-        </w:rPr>
-        <w:tab/>
-      </w:r>
-      <w:r>
-        <w:rPr>
-          <w:rFonts w:ascii="Courier New" w:hAnsi="Courier New" w:cs="Courier New"/>
-          <w:sz w:val="22"/>
-          <w:szCs w:val="22"/>
-          <w:lang w:val="en-US"/>
-        </w:rPr>
-        <w:tab/>
-      </w:r>
-      <w:r>
-        <w:rPr>
-          <w:rFonts w:ascii="Courier New" w:hAnsi="Courier New" w:cs="Courier New"/>
-          <w:sz w:val="22"/>
-          <w:szCs w:val="22"/>
-          <w:lang w:val="en-US"/>
-        </w:rPr>
-        <w:tab/>
-      </w:r>
-      <w:r>
-        <w:rPr>
-          <w:rFonts w:ascii="Courier New" w:hAnsi="Courier New" w:cs="Courier New"/>
-          <w:sz w:val="22"/>
-          <w:szCs w:val="22"/>
-        </w:rPr>
-        <w:t>}</w:t>
-      </w:r>
-    </w:p>
-    <w:p>
-      <w:pPr>
-        <w:ind w:left="1408" w:firstLine="8"/>
-        <w:rPr>
-          <w:rFonts w:ascii="Courier New" w:hAnsi="Courier New" w:cs="Courier New"/>
-          <w:sz w:val="22"/>
-          <w:szCs w:val="22"/>
-        </w:rPr>
-      </w:pPr>
-      <w:r>
-        <w:rPr>
-          <w:rFonts w:ascii="Courier New" w:hAnsi="Courier New" w:cs="Courier New"/>
-          <w:sz w:val="22"/>
-          <w:szCs w:val="22"/>
-        </w:rPr>
-        <w:t>}</w:t>
-      </w:r>
+        </w:rPr>
+      </w:pPr>
     </w:p>
     <w:sectPr>
       <w:pgSz w:w="11906" w:h="16838"/>
